--- a/Fase 1/DocumentosProyecto/Documento Mockups.docx
+++ b/Fase 1/DocumentosProyecto/Documento Mockups.docx
@@ -50,7 +50,12 @@
         <w:rPr>
           <w:rtl w:val="0"/>
         </w:rPr>
-        <w:t xml:space="preserve">Sistema de alumnos</w:t>
+        <w:t xml:space="preserve">DuocOfCourse</w:t>
+      </w:r>
+      <w:r>
+        <w:rPr>
+          <w:rtl w:val="0"/>
+        </w:rPr>
       </w:r>
     </w:p>
     <w:p>
@@ -126,12 +131,12 @@
           <wp:inline distB="114300" distT="114300" distL="114300" distR="114300">
             <wp:extent cx="5399730" cy="3479800"/>
             <wp:effectExtent b="0" l="0" r="0" t="0"/>
-            <wp:docPr id="6" name="image11.png"/>
+            <wp:docPr id="6" name="image5.png"/>
             <a:graphic>
               <a:graphicData uri="http://schemas.openxmlformats.org/drawingml/2006/picture">
                 <pic:pic>
                   <pic:nvPicPr>
-                    <pic:cNvPr id="0" name="image11.png"/>
+                    <pic:cNvPr id="0" name="image5.png"/>
                     <pic:cNvPicPr preferRelativeResize="0"/>
                   </pic:nvPicPr>
                   <pic:blipFill>
@@ -624,12 +629,12 @@
           <wp:inline distB="114300" distT="114300" distL="114300" distR="114300">
             <wp:extent cx="5399730" cy="3441700"/>
             <wp:effectExtent b="0" l="0" r="0" t="0"/>
-            <wp:docPr id="1" name="image22.png"/>
+            <wp:docPr id="1" name="image17.png"/>
             <a:graphic>
               <a:graphicData uri="http://schemas.openxmlformats.org/drawingml/2006/picture">
                 <pic:pic>
                   <pic:nvPicPr>
-                    <pic:cNvPr id="0" name="image22.png"/>
+                    <pic:cNvPr id="0" name="image17.png"/>
                     <pic:cNvPicPr preferRelativeResize="0"/>
                   </pic:nvPicPr>
                   <pic:blipFill>
@@ -750,12 +755,12 @@
           <wp:inline distB="114300" distT="114300" distL="114300" distR="114300">
             <wp:extent cx="5115878" cy="3293290"/>
             <wp:effectExtent b="0" l="0" r="0" t="0"/>
-            <wp:docPr id="21" name="image19.png"/>
+            <wp:docPr id="21" name="image22.png"/>
             <a:graphic>
               <a:graphicData uri="http://schemas.openxmlformats.org/drawingml/2006/picture">
                 <pic:pic>
                   <pic:nvPicPr>
-                    <pic:cNvPr id="0" name="image19.png"/>
+                    <pic:cNvPr id="0" name="image22.png"/>
                     <pic:cNvPicPr preferRelativeResize="0"/>
                   </pic:nvPicPr>
                   <pic:blipFill>
@@ -1488,12 +1493,12 @@
           <wp:inline distB="114300" distT="114300" distL="114300" distR="114300">
             <wp:extent cx="4306253" cy="8514433"/>
             <wp:effectExtent b="0" l="0" r="0" t="0"/>
-            <wp:docPr id="14" name="image7.png"/>
+            <wp:docPr id="14" name="image20.png"/>
             <a:graphic>
               <a:graphicData uri="http://schemas.openxmlformats.org/drawingml/2006/picture">
                 <pic:pic>
                   <pic:nvPicPr>
-                    <pic:cNvPr id="0" name="image7.png"/>
+                    <pic:cNvPr id="0" name="image20.png"/>
                     <pic:cNvPicPr preferRelativeResize="0"/>
                   </pic:nvPicPr>
                   <pic:blipFill>
@@ -1618,12 +1623,12 @@
           <wp:inline distB="114300" distT="114300" distL="114300" distR="114300">
             <wp:extent cx="5399730" cy="3467100"/>
             <wp:effectExtent b="0" l="0" r="0" t="0"/>
-            <wp:docPr id="19" name="image13.png"/>
+            <wp:docPr id="19" name="image21.png"/>
             <a:graphic>
               <a:graphicData uri="http://schemas.openxmlformats.org/drawingml/2006/picture">
                 <pic:pic>
                   <pic:nvPicPr>
-                    <pic:cNvPr id="0" name="image13.png"/>
+                    <pic:cNvPr id="0" name="image21.png"/>
                     <pic:cNvPicPr preferRelativeResize="0"/>
                   </pic:nvPicPr>
                   <pic:blipFill>
@@ -1859,12 +1864,12 @@
           <wp:inline distB="114300" distT="114300" distL="114300" distR="114300">
             <wp:extent cx="4864765" cy="3715068"/>
             <wp:effectExtent b="0" l="0" r="0" t="0"/>
-            <wp:docPr id="7" name="image12.png"/>
+            <wp:docPr id="7" name="image18.png"/>
             <a:graphic>
               <a:graphicData uri="http://schemas.openxmlformats.org/drawingml/2006/picture">
                 <pic:pic>
                   <pic:nvPicPr>
-                    <pic:cNvPr id="0" name="image12.png"/>
+                    <pic:cNvPr id="0" name="image18.png"/>
                     <pic:cNvPicPr preferRelativeResize="0"/>
                   </pic:nvPicPr>
                   <pic:blipFill>
@@ -2004,12 +2009,12 @@
           <wp:inline distB="114300" distT="114300" distL="114300" distR="114300">
             <wp:extent cx="4860892" cy="3129146"/>
             <wp:effectExtent b="0" l="0" r="0" t="0"/>
-            <wp:docPr id="17" name="image17.png"/>
+            <wp:docPr id="17" name="image7.png"/>
             <a:graphic>
               <a:graphicData uri="http://schemas.openxmlformats.org/drawingml/2006/picture">
                 <pic:pic>
                   <pic:nvPicPr>
-                    <pic:cNvPr id="0" name="image17.png"/>
+                    <pic:cNvPr id="0" name="image7.png"/>
                     <pic:cNvPicPr preferRelativeResize="0"/>
                   </pic:nvPicPr>
                   <pic:blipFill>
@@ -2185,12 +2190,12 @@
           <wp:inline distB="114300" distT="114300" distL="114300" distR="114300">
             <wp:extent cx="5399730" cy="3429000"/>
             <wp:effectExtent b="0" l="0" r="0" t="0"/>
-            <wp:docPr id="16" name="image8.png"/>
+            <wp:docPr id="16" name="image23.png"/>
             <a:graphic>
               <a:graphicData uri="http://schemas.openxmlformats.org/drawingml/2006/picture">
                 <pic:pic>
                   <pic:nvPicPr>
-                    <pic:cNvPr id="0" name="image8.png"/>
+                    <pic:cNvPr id="0" name="image23.png"/>
                     <pic:cNvPicPr preferRelativeResize="0"/>
                   </pic:nvPicPr>
                   <pic:blipFill>
@@ -2410,11 +2415,7 @@
         <w:spacing w:after="160" w:before="0" w:line="259" w:lineRule="auto"/>
         <w:ind w:left="720" w:right="0" w:firstLine="0"/>
         <w:jc w:val="both"/>
-        <w:rPr>
-          <w:b w:val="1"/>
-          <w:sz w:val="28"/>
-          <w:szCs w:val="28"/>
-        </w:rPr>
+        <w:rPr/>
       </w:pPr>
       <w:r>
         <w:rPr>
@@ -2426,12 +2427,12 @@
           <wp:inline distB="114300" distT="114300" distL="114300" distR="114300">
             <wp:extent cx="5399730" cy="4673600"/>
             <wp:effectExtent b="0" l="0" r="0" t="0"/>
-            <wp:docPr id="4" name="image5.png"/>
+            <wp:docPr id="4" name="image4.png"/>
             <a:graphic>
               <a:graphicData uri="http://schemas.openxmlformats.org/drawingml/2006/picture">
                 <pic:pic>
                   <pic:nvPicPr>
-                    <pic:cNvPr id="0" name="image5.png"/>
+                    <pic:cNvPr id="0" name="image4.png"/>
                     <pic:cNvPicPr preferRelativeResize="0"/>
                   </pic:nvPicPr>
                   <pic:blipFill>
@@ -2463,27 +2464,6 @@
     </w:p>
     <w:p>
       <w:pPr>
-        <w:pStyle w:val="Heading2"/>
-        <w:ind w:left="720" w:firstLine="0"/>
-        <w:jc w:val="both"/>
-        <w:rPr/>
-      </w:pPr>
-      <w:bookmarkStart w:colFirst="0" w:colLast="0" w:name="_heading=h.k4k79yj6v9ky" w:id="1"/>
-      <w:bookmarkEnd w:id="1"/>
-      <w:r>
-        <w:rPr>
-          <w:rtl w:val="0"/>
-        </w:rPr>
-        <w:t xml:space="preserve">Sistema de Docentes</w:t>
-      </w:r>
-      <w:r>
-        <w:rPr>
-          <w:rtl w:val="0"/>
-        </w:rPr>
-      </w:r>
-    </w:p>
-    <w:p>
-      <w:pPr>
         <w:keepNext w:val="0"/>
         <w:keepLines w:val="0"/>
         <w:pageBreakBefore w:val="0"/>
@@ -2553,12 +2533,12 @@
           <wp:inline distB="114300" distT="114300" distL="114300" distR="114300">
             <wp:extent cx="3674698" cy="2399982"/>
             <wp:effectExtent b="0" l="0" r="0" t="0"/>
-            <wp:docPr id="13" name="image10.png"/>
+            <wp:docPr id="13" name="image3.png"/>
             <a:graphic>
               <a:graphicData uri="http://schemas.openxmlformats.org/drawingml/2006/picture">
                 <pic:pic>
                   <pic:nvPicPr>
-                    <pic:cNvPr id="0" name="image10.png"/>
+                    <pic:cNvPr id="0" name="image3.png"/>
                     <pic:cNvPicPr preferRelativeResize="0"/>
                   </pic:nvPicPr>
                   <pic:blipFill>
@@ -2632,12 +2612,12 @@
           <wp:inline distB="114300" distT="114300" distL="114300" distR="114300">
             <wp:extent cx="5399730" cy="3530600"/>
             <wp:effectExtent b="0" l="0" r="0" t="0"/>
-            <wp:docPr id="8" name="image4.png"/>
+            <wp:docPr id="8" name="image1.png"/>
             <a:graphic>
               <a:graphicData uri="http://schemas.openxmlformats.org/drawingml/2006/picture">
                 <pic:pic>
                   <pic:nvPicPr>
-                    <pic:cNvPr id="0" name="image4.png"/>
+                    <pic:cNvPr id="0" name="image1.png"/>
                     <pic:cNvPicPr preferRelativeResize="0"/>
                   </pic:nvPicPr>
                   <pic:blipFill>
@@ -2711,12 +2691,12 @@
           <wp:inline distB="114300" distT="114300" distL="114300" distR="114300">
             <wp:extent cx="5399730" cy="3352800"/>
             <wp:effectExtent b="0" l="0" r="0" t="0"/>
-            <wp:docPr id="12" name="image3.png"/>
+            <wp:docPr id="12" name="image9.png"/>
             <a:graphic>
               <a:graphicData uri="http://schemas.openxmlformats.org/drawingml/2006/picture">
                 <pic:pic>
                   <pic:nvPicPr>
-                    <pic:cNvPr id="0" name="image3.png"/>
+                    <pic:cNvPr id="0" name="image9.png"/>
                     <pic:cNvPicPr preferRelativeResize="0"/>
                   </pic:nvPicPr>
                   <pic:blipFill>
@@ -2838,12 +2818,12 @@
           <wp:inline distB="114300" distT="114300" distL="114300" distR="114300">
             <wp:extent cx="5399730" cy="3263900"/>
             <wp:effectExtent b="0" l="0" r="0" t="0"/>
-            <wp:docPr id="5" name="image6.png"/>
+            <wp:docPr id="5" name="image13.png"/>
             <a:graphic>
               <a:graphicData uri="http://schemas.openxmlformats.org/drawingml/2006/picture">
                 <pic:pic>
                   <pic:nvPicPr>
-                    <pic:cNvPr id="0" name="image6.png"/>
+                    <pic:cNvPr id="0" name="image13.png"/>
                     <pic:cNvPicPr preferRelativeResize="0"/>
                   </pic:nvPicPr>
                   <pic:blipFill>
@@ -2917,12 +2897,12 @@
           <wp:inline distB="114300" distT="114300" distL="114300" distR="114300">
             <wp:extent cx="5399730" cy="3505200"/>
             <wp:effectExtent b="0" l="0" r="0" t="0"/>
-            <wp:docPr id="20" name="image14.png"/>
+            <wp:docPr id="20" name="image15.png"/>
             <a:graphic>
               <a:graphicData uri="http://schemas.openxmlformats.org/drawingml/2006/picture">
                 <pic:pic>
                   <pic:nvPicPr>
-                    <pic:cNvPr id="0" name="image14.png"/>
+                    <pic:cNvPr id="0" name="image15.png"/>
                     <pic:cNvPicPr preferRelativeResize="0"/>
                   </pic:nvPicPr>
                   <pic:blipFill>
@@ -3044,12 +3024,12 @@
           <wp:inline distB="114300" distT="114300" distL="114300" distR="114300">
             <wp:extent cx="4163378" cy="4442405"/>
             <wp:effectExtent b="0" l="0" r="0" t="0"/>
-            <wp:docPr id="11" name="image15.png"/>
+            <wp:docPr id="11" name="image19.png"/>
             <a:graphic>
               <a:graphicData uri="http://schemas.openxmlformats.org/drawingml/2006/picture">
                 <pic:pic>
                   <pic:nvPicPr>
-                    <pic:cNvPr id="0" name="image15.png"/>
+                    <pic:cNvPr id="0" name="image19.png"/>
                     <pic:cNvPicPr preferRelativeResize="0"/>
                   </pic:nvPicPr>
                   <pic:blipFill>
@@ -3123,12 +3103,12 @@
           <wp:inline distB="114300" distT="114300" distL="114300" distR="114300">
             <wp:extent cx="5399730" cy="3492500"/>
             <wp:effectExtent b="0" l="0" r="0" t="0"/>
-            <wp:docPr id="18" name="image16.png"/>
+            <wp:docPr id="18" name="image10.png"/>
             <a:graphic>
               <a:graphicData uri="http://schemas.openxmlformats.org/drawingml/2006/picture">
                 <pic:pic>
                   <pic:nvPicPr>
-                    <pic:cNvPr id="0" name="image16.png"/>
+                    <pic:cNvPr id="0" name="image10.png"/>
                     <pic:cNvPicPr preferRelativeResize="0"/>
                   </pic:nvPicPr>
                   <pic:blipFill>
@@ -3202,12 +3182,12 @@
           <wp:inline distB="114300" distT="114300" distL="114300" distR="114300">
             <wp:extent cx="5399730" cy="3416300"/>
             <wp:effectExtent b="0" l="0" r="0" t="0"/>
-            <wp:docPr id="23" name="image20.png"/>
+            <wp:docPr id="23" name="image12.png"/>
             <a:graphic>
               <a:graphicData uri="http://schemas.openxmlformats.org/drawingml/2006/picture">
                 <pic:pic>
                   <pic:nvPicPr>
-                    <pic:cNvPr id="0" name="image20.png"/>
+                    <pic:cNvPr id="0" name="image12.png"/>
                     <pic:cNvPicPr preferRelativeResize="0"/>
                   </pic:nvPicPr>
                   <pic:blipFill>
@@ -3281,12 +3261,12 @@
           <wp:inline distB="114300" distT="114300" distL="114300" distR="114300">
             <wp:extent cx="5399730" cy="3429000"/>
             <wp:effectExtent b="0" l="0" r="0" t="0"/>
-            <wp:docPr id="10" name="image18.png"/>
+            <wp:docPr id="10" name="image16.png"/>
             <a:graphic>
               <a:graphicData uri="http://schemas.openxmlformats.org/drawingml/2006/picture">
                 <pic:pic>
                   <pic:nvPicPr>
-                    <pic:cNvPr id="0" name="image18.png"/>
+                    <pic:cNvPr id="0" name="image16.png"/>
                     <pic:cNvPicPr preferRelativeResize="0"/>
                   </pic:nvPicPr>
                   <pic:blipFill>
@@ -3408,12 +3388,12 @@
           <wp:inline distB="114300" distT="114300" distL="114300" distR="114300">
             <wp:extent cx="4329792" cy="8391208"/>
             <wp:effectExtent b="0" l="0" r="0" t="0"/>
-            <wp:docPr id="22" name="image21.png"/>
+            <wp:docPr id="22" name="image14.png"/>
             <a:graphic>
               <a:graphicData uri="http://schemas.openxmlformats.org/drawingml/2006/picture">
                 <pic:pic>
                   <pic:nvPicPr>
-                    <pic:cNvPr id="0" name="image21.png"/>
+                    <pic:cNvPr id="0" name="image14.png"/>
                     <pic:cNvPicPr preferRelativeResize="0"/>
                   </pic:nvPicPr>
                   <pic:blipFill>
@@ -3487,12 +3467,12 @@
           <wp:inline distB="114300" distT="114300" distL="114300" distR="114300">
             <wp:extent cx="5399730" cy="3441700"/>
             <wp:effectExtent b="0" l="0" r="0" t="0"/>
-            <wp:docPr id="9" name="image9.png"/>
+            <wp:docPr id="9" name="image6.png"/>
             <a:graphic>
               <a:graphicData uri="http://schemas.openxmlformats.org/drawingml/2006/picture">
                 <pic:pic>
                   <pic:nvPicPr>
-                    <pic:cNvPr id="0" name="image9.png"/>
+                    <pic:cNvPr id="0" name="image6.png"/>
                     <pic:cNvPicPr preferRelativeResize="0"/>
                   </pic:nvPicPr>
                   <pic:blipFill>
@@ -3556,18 +3536,17 @@
     </w:p>
     <w:p>
       <w:pPr>
-        <w:pStyle w:val="Heading2"/>
-        <w:ind w:left="720" w:firstLine="0"/>
+        <w:pStyle w:val="Heading1"/>
         <w:jc w:val="both"/>
         <w:rPr/>
       </w:pPr>
-      <w:bookmarkStart w:colFirst="0" w:colLast="0" w:name="_heading=h.ar6qvaog0xw9" w:id="2"/>
-      <w:bookmarkEnd w:id="2"/>
-      <w:r>
-        <w:rPr>
-          <w:rtl w:val="0"/>
-        </w:rPr>
-        <w:t xml:space="preserve">Sistema de Administración</w:t>
+      <w:bookmarkStart w:colFirst="0" w:colLast="0" w:name="_heading=h.ar6qvaog0xw9" w:id="1"/>
+      <w:bookmarkEnd w:id="1"/>
+      <w:r>
+        <w:rPr>
+          <w:rtl w:val="0"/>
+        </w:rPr>
+        <w:t xml:space="preserve">DuocOfCourseAdmin</w:t>
       </w:r>
     </w:p>
     <w:p>
@@ -3614,12 +3593,12 @@
           <wp:inline distB="114300" distT="114300" distL="114300" distR="114300">
             <wp:extent cx="4249103" cy="2810202"/>
             <wp:effectExtent b="0" l="0" r="0" t="0"/>
-            <wp:docPr id="2" name="image1.png"/>
+            <wp:docPr id="2" name="image8.png"/>
             <a:graphic>
               <a:graphicData uri="http://schemas.openxmlformats.org/drawingml/2006/picture">
                 <pic:pic>
                   <pic:nvPicPr>
-                    <pic:cNvPr id="0" name="image1.png"/>
+                    <pic:cNvPr id="0" name="image8.png"/>
                     <pic:cNvPicPr preferRelativeResize="0"/>
                   </pic:nvPicPr>
                   <pic:blipFill>
@@ -3709,12 +3688,12 @@
           <wp:inline distB="114300" distT="114300" distL="114300" distR="114300">
             <wp:extent cx="5399730" cy="3606800"/>
             <wp:effectExtent b="0" l="0" r="0" t="0"/>
-            <wp:docPr id="15" name="image23.png"/>
+            <wp:docPr id="15" name="image11.png"/>
             <a:graphic>
               <a:graphicData uri="http://schemas.openxmlformats.org/drawingml/2006/picture">
                 <pic:pic>
                   <pic:nvPicPr>
-                    <pic:cNvPr id="0" name="image23.png"/>
+                    <pic:cNvPr id="0" name="image11.png"/>
                     <pic:cNvPicPr preferRelativeResize="0"/>
                   </pic:nvPicPr>
                   <pic:blipFill>
@@ -4334,7 +4313,7 @@
 
 <file path=customXML/item1.xml><?xml version="1.0" encoding="utf-8"?>
 <go:gDocsCustomXmlDataStorage xmlns:go="http://customooxmlschemas.google.com/" xmlns:r="http://schemas.openxmlformats.org/officeDocument/2006/relationships" uri="GoogleDocsCustomDataVersion2">
-  <go:docsCustomData xmlns:go="http://customooxmlschemas.google.com/" roundtripDataSignature="AMtx7mjhgZktzeS/dlA+A8+3KaC1IGkA8g==">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</go:docsCustomData>
+  <go:docsCustomData xmlns:go="http://customooxmlschemas.google.com/" roundtripDataSignature="AMtx7mi2Bd5Z5bfDCjnQHdVHkU3jtATYmw==">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</go:docsCustomData>
 </go:gDocsCustomXmlDataStorage>
 </file>
 
